--- a/Lab2/documentation/Formal Languages and Compiler Design.docx
+++ b/Lab2/documentation/Formal Languages and Compiler Design.docx
@@ -178,8 +178,6 @@
       <w:r>
         <w:t>position, a number which is incremented with every new addition to the table</w:t>
       </w:r>
-      <w:bookmarkStart w:id="0" w:name="_GoBack"/>
-      <w:bookmarkEnd w:id="0"/>
     </w:p>
     <w:p>
       <w:pPr>
@@ -263,7 +261,32 @@
         <w:t>for accessing the content of a specific bucket.</w:t>
       </w:r>
     </w:p>
-    <w:p/>
+    <w:p>
+      <w:pPr>
+        <w:pStyle w:val="ListParagraph"/>
+        <w:ind w:left="768"/>
+      </w:pPr>
+    </w:p>
+    <w:p>
+      <w:r>
+        <w:t xml:space="preserve">Link to </w:t>
+      </w:r>
+      <w:proofErr w:type="spellStart"/>
+      <w:r>
+        <w:t>Github</w:t>
+      </w:r>
+      <w:proofErr w:type="spellEnd"/>
+      <w:r>
+        <w:t xml:space="preserve">: </w:t>
+      </w:r>
+      <w:r>
+        <w:t>https://github.com/912-Crismariu-Ioana/FLCD</w:t>
+      </w:r>
+    </w:p>
+    <w:p>
+      <w:bookmarkStart w:id="0" w:name="_GoBack"/>
+      <w:bookmarkEnd w:id="0"/>
+    </w:p>
     <w:sectPr>
       <w:pgSz w:w="12240" w:h="15840"/>
       <w:pgMar w:top="1417" w:right="1417" w:bottom="1417" w:left="1417" w:header="720" w:footer="720" w:gutter="0"/>
